--- a/examples/tagIntelligentLoopTable.docx
+++ b/examples/tagIntelligentLoopTable.docx
@@ -41,7 +41,7 @@
               <w:rPr>
                 <w:lang w:val="fr-FR"/>
               </w:rPr>
-              <w:t>os</w:t>
+              <w:t>clients</w:t>
             </w:r>
             <w:r>
               <w:rPr>
@@ -53,7 +53,19 @@
               <w:rPr>
                 <w:lang w:val="fr-FR"/>
               </w:rPr>
-              <w:t>{type}</w:t>
+              <w:t>{</w:t>
+            </w:r>
+            <w:r>
+              <w:rPr>
+                <w:lang w:val="fr-FR"/>
+              </w:rPr>
+              <w:t>first_name</w:t>
+            </w:r>
+            <w:r>
+              <w:rPr>
+                <w:lang w:val="fr-FR"/>
+              </w:rPr>
+              <w:t>}</w:t>
             </w:r>
           </w:p>
         </w:tc>
@@ -73,22 +85,18 @@
               </w:rPr>
               <w:t>{</w:t>
             </w:r>
-            <w:proofErr w:type="spellStart"/>
-            <w:r>
-              <w:rPr>
-                <w:lang w:val="fr-FR"/>
-              </w:rPr>
-              <w:t>price</w:t>
-            </w:r>
-            <w:proofErr w:type="spellEnd"/>
+            <w:r>
+              <w:rPr>
+                <w:lang w:val="fr-FR"/>
+              </w:rPr>
+              <w:t>last_name</w:t>
+            </w:r>
             <w:r>
               <w:rPr>
                 <w:lang w:val="fr-FR"/>
               </w:rPr>
               <w:t>}</w:t>
             </w:r>
-            <w:bookmarkStart w:id="0" w:name="_GoBack"/>
-            <w:bookmarkEnd w:id="0"/>
           </w:p>
         </w:tc>
         <w:tc>
@@ -107,14 +115,12 @@
               </w:rPr>
               <w:t>{</w:t>
             </w:r>
-            <w:proofErr w:type="spellStart"/>
-            <w:r>
-              <w:rPr>
-                <w:lang w:val="fr-FR"/>
-              </w:rPr>
-              <w:t>reference</w:t>
-            </w:r>
-            <w:proofErr w:type="spellEnd"/>
+            <w:r>
+              <w:rPr>
+                <w:lang w:val="fr-FR"/>
+              </w:rPr>
+              <w:t>phone</w:t>
+            </w:r>
             <w:r>
               <w:rPr>
                 <w:lang w:val="fr-FR"/>
@@ -131,8 +137,10 @@
               <w:rPr>
                 <w:lang w:val="fr-FR"/>
               </w:rPr>
-              <w:t>os</w:t>
-            </w:r>
+              <w:t>clients</w:t>
+            </w:r>
+            <w:bookmarkStart w:id="0" w:name="_GoBack"/>
+            <w:bookmarkEnd w:id="0"/>
             <w:r>
               <w:rPr>
                 <w:lang w:val="fr-FR"/>
